--- a/DocumentacaoSprint1JAVAENDPOINTS - Copy.docx
+++ b/DocumentacaoSprint1JAVAENDPOINTS - Copy.docx
@@ -731,7 +731,6 @@
       </w:pPr>
       <w:bookmarkStart w:id="0" w:name="_TOC_250006"/>
       <w:bookmarkEnd w:id="0"/>
-      <w:proofErr w:type="spellStart"/>
       <w:r>
         <w:rPr>
           <w:lang w:val="pt-BR"/>
@@ -739,7 +738,6 @@
         <w:lastRenderedPageBreak/>
         <w:t>Endpoints</w:t>
       </w:r>
-      <w:proofErr w:type="spellEnd"/>
     </w:p>
     <w:p>
       <w:pPr>
@@ -763,6 +761,13 @@
       </w:r>
     </w:p>
     <w:p/>
+    <w:p>
+      <w:r>
+        <w:tab/>
+        <w:t>Lembrando que todos precisam estar no /odonto/nomeEndpoint</w:t>
+      </w:r>
+    </w:p>
+    <w:p/>
     <w:p/>
     <w:p>
       <w:pPr>
@@ -780,13 +785,7 @@
         <w:rPr>
           <w:color w:val="6AAB73"/>
         </w:rPr>
-        <w:t xml:space="preserve"> </w:t>
-      </w:r>
-      <w:r>
-        <w:rPr>
-          <w:color w:val="6AAB73"/>
-        </w:rPr>
-        <w:t>logado</w:t>
+        <w:t xml:space="preserve"> logado</w:t>
       </w:r>
     </w:p>
     <w:p/>
@@ -834,14 +833,12 @@
         </w:rPr>
         <w:t xml:space="preserve"> </w:t>
       </w:r>
-      <w:proofErr w:type="spellStart"/>
       <w:r>
         <w:rPr>
           <w:color w:val="6AAB73"/>
         </w:rPr>
         <w:t>hello</w:t>
       </w:r>
-      <w:proofErr w:type="spellEnd"/>
     </w:p>
     <w:p/>
     <w:p>
@@ -900,21 +897,7 @@
         <w:rPr>
           <w:color w:val="6AAB73"/>
         </w:rPr>
-        <w:t>login/{</w:t>
-      </w:r>
-      <w:proofErr w:type="spellStart"/>
-      <w:r>
-        <w:rPr>
-          <w:color w:val="6AAB73"/>
-        </w:rPr>
-        <w:t>email</w:t>
-      </w:r>
-      <w:proofErr w:type="spellEnd"/>
-      <w:r>
-        <w:rPr>
-          <w:color w:val="6AAB73"/>
-        </w:rPr>
-        <w:t>}/{senha}</w:t>
+        <w:t>login/{email}/{senha}</w:t>
       </w:r>
     </w:p>
     <w:p/>
@@ -930,14 +913,12 @@
         <w:tab/>
         <w:t xml:space="preserve">/ </w:t>
       </w:r>
-      <w:proofErr w:type="spellStart"/>
       <w:r>
         <w:rPr>
           <w:color w:val="6AAB73"/>
         </w:rPr>
         <w:t>info</w:t>
       </w:r>
-      <w:proofErr w:type="spellEnd"/>
     </w:p>
     <w:p/>
     <w:p>
@@ -964,13 +945,7 @@
         <w:rPr>
           <w:color w:val="6AAB73"/>
         </w:rPr>
-        <w:t xml:space="preserve"> </w:t>
-      </w:r>
-      <w:r>
-        <w:rPr>
-          <w:color w:val="6AAB73"/>
-        </w:rPr>
-        <w:t>postar</w:t>
+        <w:t xml:space="preserve"> postar</w:t>
       </w:r>
     </w:p>
     <w:p/>
@@ -1081,10 +1056,7 @@
       </w:pPr>
       <w:r>
         <w:lastRenderedPageBreak/>
-        <w:t>Teste</w:t>
-      </w:r>
-      <w:r>
-        <w:t>:</w:t>
+        <w:t>Teste:</w:t>
       </w:r>
     </w:p>
     <w:p/>
@@ -1101,91 +1073,13 @@
         <w:rPr>
           <w:lang w:val="pt-BR"/>
         </w:rPr>
-        <w:t xml:space="preserve">Esse </w:t>
-      </w:r>
-      <w:proofErr w:type="spellStart"/>
-      <w:proofErr w:type="gramStart"/>
+        <w:t>Esse endpoint  usa PostMapping juntamente</w:t>
+      </w:r>
       <w:r>
         <w:rPr>
           <w:lang w:val="pt-BR"/>
         </w:rPr>
-        <w:t>endpoint</w:t>
-      </w:r>
-      <w:proofErr w:type="spellEnd"/>
-      <w:r>
-        <w:rPr>
-          <w:lang w:val="pt-BR"/>
-        </w:rPr>
-        <w:t xml:space="preserve">  usa</w:t>
-      </w:r>
-      <w:proofErr w:type="gramEnd"/>
-      <w:r>
-        <w:rPr>
-          <w:lang w:val="pt-BR"/>
-        </w:rPr>
-        <w:t xml:space="preserve"> </w:t>
-      </w:r>
-      <w:proofErr w:type="spellStart"/>
-      <w:r>
-        <w:rPr>
-          <w:lang w:val="pt-BR"/>
-        </w:rPr>
-        <w:t>PostMapping</w:t>
-      </w:r>
-      <w:proofErr w:type="spellEnd"/>
-      <w:r>
-        <w:rPr>
-          <w:lang w:val="pt-BR"/>
-        </w:rPr>
-        <w:t xml:space="preserve"> juntamente</w:t>
-      </w:r>
-      <w:r>
-        <w:rPr>
-          <w:lang w:val="pt-BR"/>
-        </w:rPr>
-        <w:t xml:space="preserve"> com um </w:t>
-      </w:r>
-      <w:proofErr w:type="spellStart"/>
-      <w:r>
-        <w:rPr>
-          <w:lang w:val="pt-BR"/>
-        </w:rPr>
-        <w:t>ResponseEntity</w:t>
-      </w:r>
-      <w:proofErr w:type="spellEnd"/>
-      <w:r>
-        <w:rPr>
-          <w:lang w:val="pt-BR"/>
-        </w:rPr>
-        <w:t xml:space="preserve"> com uma Anotação </w:t>
-      </w:r>
-      <w:proofErr w:type="spellStart"/>
-      <w:r>
-        <w:rPr>
-          <w:lang w:val="pt-BR"/>
-        </w:rPr>
-        <w:t>RequestBody</w:t>
-      </w:r>
-      <w:proofErr w:type="spellEnd"/>
-      <w:r>
-        <w:rPr>
-          <w:lang w:val="pt-BR"/>
-        </w:rPr>
-        <w:t xml:space="preserve"> e por meio do método “.ok” do </w:t>
-      </w:r>
-      <w:proofErr w:type="spellStart"/>
-      <w:r>
-        <w:rPr>
-          <w:lang w:val="pt-BR"/>
-        </w:rPr>
-        <w:t>ResponseEntity</w:t>
-      </w:r>
-      <w:proofErr w:type="spellEnd"/>
-      <w:r>
-        <w:rPr>
-          <w:lang w:val="pt-BR"/>
-        </w:rPr>
-        <w:t xml:space="preserve"> retorna se houve uma requisição.</w:t>
+        <w:t xml:space="preserve"> com um ResponseEntity com uma Anotação RequestBody e por meio do método “.ok” do ResponseEntity retorna se houve uma requisição.</w:t>
       </w:r>
     </w:p>
     <w:p>
@@ -1268,10 +1162,7 @@
         </w:numPr>
       </w:pPr>
       <w:r>
-        <w:t>Hello</w:t>
-      </w:r>
-      <w:r>
-        <w:t>:</w:t>
+        <w:t>Hello:</w:t>
       </w:r>
     </w:p>
     <w:p/>
@@ -1282,10 +1173,7 @@
         <w:jc w:val="both"/>
       </w:pPr>
       <w:r>
-        <w:t xml:space="preserve">Esse endpoint  usa </w:t>
-      </w:r>
-      <w:r>
-        <w:t xml:space="preserve">GetMapping e um método index() que retorna uma tag html para </w:t>
+        <w:t xml:space="preserve">Esse endpoint  usa GetMapping e um método index() que retorna uma tag html para </w:t>
       </w:r>
       <w:r>
         <w:t xml:space="preserve">  </w:t>
@@ -1383,10 +1271,7 @@
         </w:numPr>
       </w:pPr>
       <w:r>
-        <w:t>Cadastrar</w:t>
-      </w:r>
-      <w:r>
-        <w:t>:</w:t>
+        <w:t>Cadastrar:</w:t>
       </w:r>
     </w:p>
     <w:p/>
@@ -1593,10 +1478,7 @@
       </w:pPr>
       <w:r>
         <w:lastRenderedPageBreak/>
-        <w:t>Login</w:t>
-      </w:r>
-      <w:r>
-        <w:t>:</w:t>
+        <w:t>Login:</w:t>
       </w:r>
     </w:p>
     <w:p/>
@@ -1812,10 +1694,7 @@
         </w:numPr>
       </w:pPr>
       <w:r>
-        <w:t>Info</w:t>
-      </w:r>
-      <w:r>
-        <w:t>:</w:t>
+        <w:t>Info:</w:t>
       </w:r>
     </w:p>
     <w:p/>
@@ -1824,10 +1703,7 @@
         <w:ind w:left="720"/>
       </w:pPr>
       <w:r>
-        <w:t xml:space="preserve">Esse Endpoint usa </w:t>
-      </w:r>
-      <w:r>
-        <w:t>um GetMapping e no metodo apresentar usa um @RequestParam do nome e idade e retorna uma &lt;h1&gt;&lt;/h1&gt; com o nome e idade contatenado.</w:t>
+        <w:t>Esse Endpoint usa um GetMapping e no metodo apresentar usa um @RequestParam do nome e idade e retorna uma &lt;h1&gt;&lt;/h1&gt; com o nome e idade contatenado.</w:t>
       </w:r>
     </w:p>
     <w:p>
@@ -1912,10 +1788,7 @@
         </w:numPr>
       </w:pPr>
       <w:r>
-        <w:t>Postar</w:t>
-      </w:r>
-      <w:r>
-        <w:t>:</w:t>
+        <w:t>Postar:</w:t>
       </w:r>
     </w:p>
     <w:p/>
@@ -1924,16 +1797,7 @@
         <w:ind w:left="360"/>
       </w:pPr>
       <w:r>
-        <w:t xml:space="preserve">Esse Endpoint usa um </w:t>
-      </w:r>
-      <w:r>
-        <w:t>PostMapping</w:t>
-      </w:r>
-      <w:r>
-        <w:t xml:space="preserve"> </w:t>
-      </w:r>
-      <w:r>
-        <w:t>com um método postar e retorna uma frase de objeto postado apenas para validação do post.</w:t>
+        <w:t>Esse Endpoint usa um PostMapping com um método postar e retorna uma frase de objeto postado apenas para validação do post.</w:t>
       </w:r>
     </w:p>
     <w:p>
